--- a/Korytov_Pavel_L3_sem2/Report.docx
+++ b/Korytov_Pavel_L3_sem2/Report.docx
@@ -254,16 +254,7 @@
           <w:sz w:val="28"/>
           <w:szCs w:val="28"/>
         </w:rPr>
-        <w:t xml:space="preserve"> №</w:t>
-      </w:r>
-      <w:r>
-        <w:rPr>
-          <w:b/>
-          <w:color w:val="000000" w:themeColor="text1"/>
-          <w:sz w:val="28"/>
-          <w:szCs w:val="28"/>
-        </w:rPr>
-        <w:t>7</w:t>
+        <w:t xml:space="preserve"> №3</w:t>
       </w:r>
     </w:p>
     <w:p>
@@ -305,20 +296,8 @@
           <w:sz w:val="28"/>
           <w:szCs w:val="28"/>
         </w:rPr>
-        <w:t>Те</w:t>
-      </w:r>
-      <w:r>
-        <w:rPr>
-          <w:rStyle w:val="aff"/>
-          <w:smallCaps w:val="0"/>
-          <w:color w:val="000000" w:themeColor="text1"/>
-          <w:sz w:val="28"/>
-          <w:szCs w:val="28"/>
-        </w:rPr>
-        <w:t>ма: Работа с файловой системой</w:t>
-      </w:r>
-      <w:bookmarkStart w:id="0" w:name="_GoBack"/>
-      <w:bookmarkEnd w:id="0"/>
+        <w:t>Тема: Работа с файловой системой</w:t>
+      </w:r>
     </w:p>
     <w:p>
       <w:pPr>
@@ -543,7 +522,7 @@
                 <w:sz w:val="28"/>
                 <w:szCs w:val="28"/>
               </w:rPr>
-              <w:t>Кринкин К.В.</w:t>
+              <w:t>Берленко Т.А.</w:t>
             </w:r>
           </w:p>
         </w:tc>
@@ -637,6 +616,11 @@
       </w:r>
     </w:p>
     <w:p>
+      <w:pPr>
+        <w:rPr>
+          <w:b/>
+        </w:rPr>
+      </w:pPr>
       <w:r>
         <w:rPr>
           <w:b/>
@@ -647,6 +631,9 @@
         <w:br w:type="page"/>
       </w:r>
       <w:r>
+        <w:rPr>
+          <w:b/>
+        </w:rPr>
         <w:lastRenderedPageBreak/>
         <w:t>Цель работы</w:t>
       </w:r>
@@ -658,7 +645,15 @@
     </w:p>
     <w:p/>
     <w:p>
-      <w:r>
+      <w:pPr>
+        <w:rPr>
+          <w:b/>
+        </w:rPr>
+      </w:pPr>
+      <w:r>
+        <w:rPr>
+          <w:b/>
+        </w:rPr>
         <w:t>Задача</w:t>
       </w:r>
     </w:p>
@@ -686,7 +681,15 @@
       </w:r>
     </w:p>
     <w:p>
-      <w:r>
+      <w:pPr>
+        <w:rPr>
+          <w:b/>
+        </w:rPr>
+      </w:pPr>
+      <w:r>
+        <w:rPr>
+          <w:b/>
+        </w:rPr>
         <w:lastRenderedPageBreak/>
         <w:t>Ход работы</w:t>
       </w:r>
@@ -971,8 +974,14 @@
     <w:p>
       <w:pPr>
         <w:pStyle w:val="aff7"/>
-      </w:pPr>
-      <w:r>
+        <w:rPr>
+          <w:lang w:val="ru-RU"/>
+        </w:rPr>
+      </w:pPr>
+      <w:r>
+        <w:rPr>
+          <w:lang w:val="ru-RU"/>
+        </w:rPr>
         <w:t>}</w:t>
       </w:r>
     </w:p>
@@ -1249,7 +1258,15 @@
       </w:r>
     </w:p>
     <w:p>
-      <w:r>
+      <w:pPr>
+        <w:rPr>
+          <w:lang w:val="en-US"/>
+        </w:rPr>
+      </w:pPr>
+      <w:r>
+        <w:rPr>
+          <w:lang w:val="en-US"/>
+        </w:rPr>
         <w:br w:type="page"/>
       </w:r>
     </w:p>
@@ -1258,6 +1275,7 @@
         <w:pStyle w:val="af2"/>
         <w:rPr>
           <w:b/>
+          <w:lang w:val="en-US"/>
         </w:rPr>
       </w:pPr>
       <w:r>
@@ -1265,59 +1283,529 @@
           <w:b/>
         </w:rPr>
         <w:lastRenderedPageBreak/>
-        <w:t>Код программы:</w:t>
-      </w:r>
-    </w:p>
-    <w:p>
-      <w:pPr>
-        <w:pStyle w:val="af2"/>
-      </w:pPr>
-      <w:r>
-        <w:rPr>
-          <w:noProof/>
-        </w:rPr>
-        <w:drawing>
-          <wp:inline distT="0" distB="0" distL="0" distR="0">
-            <wp:extent cx="6120130" cy="6364605"/>
-            <wp:effectExtent l="0" t="0" r="0" b="0"/>
-            <wp:docPr id="2" name="Рисунок 2"/>
-            <wp:cNvGraphicFramePr>
-              <a:graphicFrameLocks xmlns:a="http://schemas.openxmlformats.org/drawingml/2006/main" noChangeAspect="1"/>
-            </wp:cNvGraphicFramePr>
-            <a:graphic xmlns:a="http://schemas.openxmlformats.org/drawingml/2006/main">
-              <a:graphicData uri="http://schemas.openxmlformats.org/drawingml/2006/picture">
-                <pic:pic xmlns:pic="http://schemas.openxmlformats.org/drawingml/2006/picture">
-                  <pic:nvPicPr>
-                    <pic:cNvPr id="2" name="2017-05-12_110543.png"/>
-                    <pic:cNvPicPr/>
-                  </pic:nvPicPr>
-                  <pic:blipFill>
-                    <a:blip r:embed="rId8">
-                      <a:extLst>
-                        <a:ext uri="{28A0092B-C50C-407E-A947-70E740481C1C}">
-                          <a14:useLocalDpi xmlns:a14="http://schemas.microsoft.com/office/drawing/2010/main" val="0"/>
-                        </a:ext>
-                      </a:extLst>
-                    </a:blip>
-                    <a:stretch>
-                      <a:fillRect/>
-                    </a:stretch>
-                  </pic:blipFill>
-                  <pic:spPr>
-                    <a:xfrm>
-                      <a:off x="0" y="0"/>
-                      <a:ext cx="6120130" cy="6364605"/>
-                    </a:xfrm>
-                    <a:prstGeom prst="rect">
-                      <a:avLst/>
-                    </a:prstGeom>
-                  </pic:spPr>
-                </pic:pic>
-              </a:graphicData>
-            </a:graphic>
-          </wp:inline>
-        </w:drawing>
-      </w:r>
+        <w:t>Код</w:t>
+      </w:r>
+      <w:r>
+        <w:rPr>
+          <w:b/>
+          <w:lang w:val="en-US"/>
+        </w:rPr>
+        <w:t xml:space="preserve"> </w:t>
+      </w:r>
+      <w:r>
+        <w:rPr>
+          <w:b/>
+        </w:rPr>
+        <w:t>программы</w:t>
+      </w:r>
+      <w:r>
+        <w:rPr>
+          <w:b/>
+          <w:lang w:val="en-US"/>
+        </w:rPr>
+        <w:t>:</w:t>
+      </w:r>
+    </w:p>
+    <w:p>
+      <w:pPr>
+        <w:pStyle w:val="aff7"/>
+      </w:pPr>
+      <w:r>
+        <w:t>#include &lt;stdio.h&gt;</w:t>
+      </w:r>
+    </w:p>
+    <w:p>
+      <w:pPr>
+        <w:pStyle w:val="aff7"/>
+      </w:pPr>
+      <w:r>
+        <w:t>#include &lt;stdlib.h&gt;</w:t>
+      </w:r>
+    </w:p>
+    <w:p>
+      <w:pPr>
+        <w:pStyle w:val="aff7"/>
+      </w:pPr>
+      <w:r>
+        <w:t>#include &lt;sys/types.h&gt;</w:t>
+      </w:r>
+    </w:p>
+    <w:p>
+      <w:pPr>
+        <w:pStyle w:val="aff7"/>
+      </w:pPr>
+      <w:r>
+        <w:t>#include &lt;unistd.h&gt;</w:t>
+      </w:r>
+    </w:p>
+    <w:p>
+      <w:pPr>
+        <w:pStyle w:val="aff7"/>
+      </w:pPr>
+      <w:r>
+        <w:t>#include &lt;dirent.h&gt;</w:t>
+      </w:r>
+    </w:p>
+    <w:p>
+      <w:pPr>
+        <w:pStyle w:val="aff7"/>
+      </w:pPr>
+      <w:r>
+        <w:t>#include &lt;string.h&gt;</w:t>
+      </w:r>
+    </w:p>
+    <w:p>
+      <w:pPr>
+        <w:pStyle w:val="aff7"/>
+      </w:pPr>
+    </w:p>
+    <w:p>
+      <w:pPr>
+        <w:pStyle w:val="aff7"/>
+      </w:pPr>
+      <w:r>
+        <w:t>int search(char* name, char* path){ //Searching file in path</w:t>
+      </w:r>
+    </w:p>
+    <w:p>
+      <w:pPr>
+        <w:pStyle w:val="aff7"/>
+      </w:pPr>
+      <w:r>
+        <w:t xml:space="preserve">    DIR* dir = opendir(path);</w:t>
+      </w:r>
+    </w:p>
+    <w:p>
+      <w:pPr>
+        <w:pStyle w:val="aff7"/>
+      </w:pPr>
+      <w:r>
+        <w:t xml:space="preserve">    struct dirent *de = readdir(dir);</w:t>
+      </w:r>
+    </w:p>
+    <w:p>
+      <w:pPr>
+        <w:pStyle w:val="aff7"/>
+      </w:pPr>
+      <w:r>
+        <w:t xml:space="preserve">    while (de){</w:t>
+      </w:r>
+    </w:p>
+    <w:p>
+      <w:pPr>
+        <w:pStyle w:val="aff7"/>
+      </w:pPr>
+      <w:r>
+        <w:t xml:space="preserve">        if ((de-&gt;d_type == DT_DIR) &amp;&amp; (strcmp(de-&gt;d_name, ".")!=0) &amp;&amp; (strcmp(de-&gt;d_name, "..")!=0)){</w:t>
+      </w:r>
+    </w:p>
+    <w:p>
+      <w:pPr>
+        <w:pStyle w:val="aff7"/>
+      </w:pPr>
+      <w:r>
+        <w:t xml:space="preserve">            int temp = strlen(path); //If it's directory, searching file there</w:t>
+      </w:r>
+    </w:p>
+    <w:p>
+      <w:pPr>
+        <w:pStyle w:val="aff7"/>
+      </w:pPr>
+      <w:r>
+        <w:t xml:space="preserve">            strcat(path, "/");</w:t>
+      </w:r>
+    </w:p>
+    <w:p>
+      <w:pPr>
+        <w:pStyle w:val="aff7"/>
+      </w:pPr>
+      <w:r>
+        <w:t xml:space="preserve">            strcat(path, de-&gt;d_name);</w:t>
+      </w:r>
+    </w:p>
+    <w:p>
+      <w:pPr>
+        <w:pStyle w:val="aff7"/>
+      </w:pPr>
+      <w:r>
+        <w:t xml:space="preserve">            if (search(name, path) == 0){ //If file was found, zero is returned. That way every incarnation of function returns 0, and recursion stops.</w:t>
+      </w:r>
+    </w:p>
+    <w:p>
+      <w:pPr>
+        <w:pStyle w:val="aff7"/>
+      </w:pPr>
+      <w:r>
+        <w:t xml:space="preserve">                return 0;</w:t>
+      </w:r>
+    </w:p>
+    <w:p>
+      <w:pPr>
+        <w:pStyle w:val="aff7"/>
+      </w:pPr>
+      <w:r>
+        <w:t xml:space="preserve">            }</w:t>
+      </w:r>
+    </w:p>
+    <w:p>
+      <w:pPr>
+        <w:pStyle w:val="aff7"/>
+      </w:pPr>
+      <w:r>
+        <w:t xml:space="preserve">            path[temp]='\0';</w:t>
+      </w:r>
+    </w:p>
+    <w:p>
+      <w:pPr>
+        <w:pStyle w:val="aff7"/>
+      </w:pPr>
+      <w:r>
+        <w:t xml:space="preserve">        }</w:t>
+      </w:r>
+    </w:p>
+    <w:p>
+      <w:pPr>
+        <w:pStyle w:val="aff7"/>
+      </w:pPr>
+      <w:r>
+        <w:t xml:space="preserve">        else if (strcmp(de-&gt;d_name, name) == 0){ //Retunr zero if file was found.</w:t>
+      </w:r>
+    </w:p>
+    <w:p>
+      <w:pPr>
+        <w:pStyle w:val="aff7"/>
+      </w:pPr>
+      <w:r>
+        <w:t xml:space="preserve">            strcat(path, "/");</w:t>
+      </w:r>
+    </w:p>
+    <w:p>
+      <w:pPr>
+        <w:pStyle w:val="aff7"/>
+      </w:pPr>
+      <w:r>
+        <w:t xml:space="preserve">            strcat(path, de-&gt;d_name);</w:t>
+      </w:r>
+    </w:p>
+    <w:p>
+      <w:pPr>
+        <w:pStyle w:val="aff7"/>
+      </w:pPr>
+      <w:r>
+        <w:t xml:space="preserve">            printf("%s\n", path);</w:t>
+      </w:r>
+    </w:p>
+    <w:p>
+      <w:pPr>
+        <w:pStyle w:val="aff7"/>
+      </w:pPr>
+      <w:r>
+        <w:t xml:space="preserve">            return 0;</w:t>
+      </w:r>
+    </w:p>
+    <w:p>
+      <w:pPr>
+        <w:pStyle w:val="aff7"/>
+      </w:pPr>
+      <w:r>
+        <w:t xml:space="preserve">        }</w:t>
+      </w:r>
+    </w:p>
+    <w:p>
+      <w:pPr>
+        <w:pStyle w:val="aff7"/>
+      </w:pPr>
+      <w:r>
+        <w:t xml:space="preserve">        de = readdir(dir);</w:t>
+      </w:r>
+    </w:p>
+    <w:p>
+      <w:pPr>
+        <w:pStyle w:val="aff7"/>
+      </w:pPr>
+      <w:r>
+        <w:t xml:space="preserve">    }</w:t>
+      </w:r>
+    </w:p>
+    <w:p>
+      <w:pPr>
+        <w:pStyle w:val="aff7"/>
+      </w:pPr>
+      <w:r>
+        <w:t xml:space="preserve">    return 1; //If file wasn't found, return 1</w:t>
+      </w:r>
+    </w:p>
+    <w:p>
+      <w:pPr>
+        <w:pStyle w:val="aff7"/>
+      </w:pPr>
+      <w:r>
+        <w:t>}</w:t>
+      </w:r>
+    </w:p>
+    <w:p>
+      <w:pPr>
+        <w:pStyle w:val="aff7"/>
+      </w:pPr>
+    </w:p>
+    <w:p>
+      <w:pPr>
+        <w:pStyle w:val="aff7"/>
+      </w:pPr>
+      <w:r>
+        <w:t>int analyze(char* path, char* root){</w:t>
+      </w:r>
+    </w:p>
+    <w:p>
+      <w:pPr>
+        <w:pStyle w:val="aff7"/>
+      </w:pPr>
+      <w:r>
+        <w:t xml:space="preserve">    FILE* file = fopen(path, "r");</w:t>
+      </w:r>
+    </w:p>
+    <w:p>
+      <w:pPr>
+        <w:pStyle w:val="aff7"/>
+      </w:pPr>
+      <w:r>
+        <w:t xml:space="preserve">    char str[256];</w:t>
+      </w:r>
+    </w:p>
+    <w:p>
+      <w:pPr>
+        <w:pStyle w:val="aff7"/>
+      </w:pPr>
+      <w:r>
+        <w:t xml:space="preserve">    char tr[10000];</w:t>
+      </w:r>
+    </w:p>
+    <w:p>
+      <w:pPr>
+        <w:pStyle w:val="aff7"/>
+      </w:pPr>
+      <w:r>
+        <w:t xml:space="preserve">    strcpy(tr, root); //Backuping root because "search" changes it.</w:t>
+      </w:r>
+    </w:p>
+    <w:p>
+      <w:pPr>
+        <w:pStyle w:val="aff7"/>
+      </w:pPr>
+      <w:r>
+        <w:t xml:space="preserve">    int i=0; int t;</w:t>
+      </w:r>
+    </w:p>
+    <w:p>
+      <w:pPr>
+        <w:pStyle w:val="aff7"/>
+      </w:pPr>
+      <w:r>
+        <w:t xml:space="preserve">    while (i!=EOF){</w:t>
+      </w:r>
+    </w:p>
+    <w:p>
+      <w:pPr>
+        <w:pStyle w:val="aff7"/>
+      </w:pPr>
+      <w:r>
+        <w:t xml:space="preserve">        i = fscanf(file, "%s", str);;</w:t>
+      </w:r>
+    </w:p>
+    <w:p>
+      <w:pPr>
+        <w:pStyle w:val="aff7"/>
+      </w:pPr>
+      <w:r>
+        <w:t xml:space="preserve">        if (strcmp(str, "Deadlock") == 0)</w:t>
+      </w:r>
+    </w:p>
+    <w:p>
+      <w:pPr>
+        <w:pStyle w:val="aff7"/>
+      </w:pPr>
+      <w:r>
+        <w:t xml:space="preserve">            return 1;</w:t>
+      </w:r>
+    </w:p>
+    <w:p>
+      <w:pPr>
+        <w:pStyle w:val="aff7"/>
+      </w:pPr>
+      <w:r>
+        <w:t xml:space="preserve">        if (strcmp(str, "Minotaur") == 0)</w:t>
+      </w:r>
+    </w:p>
+    <w:p>
+      <w:pPr>
+        <w:pStyle w:val="aff7"/>
+      </w:pPr>
+      <w:r>
+        <w:t xml:space="preserve">            return 2;</w:t>
+      </w:r>
+    </w:p>
+    <w:p>
+      <w:pPr>
+        <w:pStyle w:val="aff7"/>
+      </w:pPr>
+      <w:r>
+        <w:t xml:space="preserve">        if (strncmp(str, "@include", 8) == 0){</w:t>
+      </w:r>
+    </w:p>
+    <w:p>
+      <w:pPr>
+        <w:pStyle w:val="aff7"/>
+      </w:pPr>
+      <w:r>
+        <w:t xml:space="preserve">            fscanf(file, "%s", str);</w:t>
+      </w:r>
+    </w:p>
+    <w:p>
+      <w:pPr>
+        <w:pStyle w:val="aff7"/>
+      </w:pPr>
+      <w:r>
+        <w:t xml:space="preserve">            search(str, root);</w:t>
+      </w:r>
+    </w:p>
+    <w:p>
+      <w:pPr>
+        <w:pStyle w:val="aff7"/>
+      </w:pPr>
+      <w:r>
+        <w:lastRenderedPageBreak/>
+        <w:t xml:space="preserve">            t = analyze(root, tr); //If name of file was found, procedure is searching and analyzing it.</w:t>
+      </w:r>
+    </w:p>
+    <w:p>
+      <w:pPr>
+        <w:pStyle w:val="aff7"/>
+      </w:pPr>
+      <w:r>
+        <w:t xml:space="preserve">            strcpy(root, tr);</w:t>
+      </w:r>
+    </w:p>
+    <w:p>
+      <w:pPr>
+        <w:pStyle w:val="aff7"/>
+      </w:pPr>
+      <w:r>
+        <w:t xml:space="preserve">            if (t == 2)</w:t>
+      </w:r>
+    </w:p>
+    <w:p>
+      <w:pPr>
+        <w:pStyle w:val="aff7"/>
+      </w:pPr>
+      <w:r>
+        <w:t xml:space="preserve">                return 2; //If Minotaur was found, recursion stops.</w:t>
+      </w:r>
+    </w:p>
+    <w:p>
+      <w:pPr>
+        <w:pStyle w:val="aff7"/>
+      </w:pPr>
+      <w:r>
+        <w:t xml:space="preserve">        }</w:t>
+      </w:r>
+    </w:p>
+    <w:p>
+      <w:pPr>
+        <w:pStyle w:val="aff7"/>
+      </w:pPr>
+      <w:r>
+        <w:t xml:space="preserve">    }</w:t>
+      </w:r>
+    </w:p>
+    <w:p>
+      <w:pPr>
+        <w:pStyle w:val="aff7"/>
+      </w:pPr>
+      <w:r>
+        <w:t xml:space="preserve">    return 0;</w:t>
+      </w:r>
+    </w:p>
+    <w:p>
+      <w:pPr>
+        <w:pStyle w:val="aff7"/>
+      </w:pPr>
+      <w:r>
+        <w:t>}</w:t>
+      </w:r>
+    </w:p>
+    <w:p>
+      <w:pPr>
+        <w:pStyle w:val="aff7"/>
+      </w:pPr>
+    </w:p>
+    <w:p>
+      <w:pPr>
+        <w:pStyle w:val="aff7"/>
+      </w:pPr>
+      <w:r>
+        <w:t>int main()</w:t>
+      </w:r>
+    </w:p>
+    <w:p>
+      <w:pPr>
+        <w:pStyle w:val="aff7"/>
+      </w:pPr>
+      <w:r>
+        <w:t>{</w:t>
+      </w:r>
+    </w:p>
+    <w:p>
+      <w:pPr>
+        <w:pStyle w:val="aff7"/>
+      </w:pPr>
+      <w:r>
+        <w:t xml:space="preserve">    char path[10000]=".";</w:t>
+      </w:r>
+    </w:p>
+    <w:p>
+      <w:pPr>
+        <w:pStyle w:val="aff7"/>
+      </w:pPr>
+      <w:r>
+        <w:t xml:space="preserve">    char root[10000]=".";</w:t>
+      </w:r>
+    </w:p>
+    <w:p>
+      <w:pPr>
+        <w:pStyle w:val="aff7"/>
+      </w:pPr>
+      <w:r>
+        <w:t xml:space="preserve">    search("file.txt", path);</w:t>
+      </w:r>
+    </w:p>
+    <w:p>
+      <w:pPr>
+        <w:pStyle w:val="aff7"/>
+      </w:pPr>
+      <w:r>
+        <w:t xml:space="preserve">    analyze(path, root);</w:t>
+      </w:r>
+    </w:p>
+    <w:p>
+      <w:pPr>
+        <w:pStyle w:val="aff7"/>
+      </w:pPr>
+      <w:r>
+        <w:t xml:space="preserve">    return 0;</w:t>
+      </w:r>
+    </w:p>
+    <w:p>
+      <w:pPr>
+        <w:pStyle w:val="aff7"/>
+      </w:pPr>
+      <w:r>
+        <w:t>}</w:t>
+      </w:r>
+    </w:p>
+    <w:p>
+      <w:pPr>
+        <w:pStyle w:val="aff7"/>
+      </w:pPr>
     </w:p>
     <w:p>
       <w:r>
@@ -1391,15 +1879,14 @@
         </w:rPr>
       </w:pPr>
       <w:r>
-        <w:t xml:space="preserve">Язык С позволяет ходить по файловой системе, искать и </w:t>
-      </w:r>
-      <w:r>
-        <w:t>считывать файлы.</w:t>
-      </w:r>
+        <w:t>Реализована возможности перемещения по файловой системе, считывания содержимого файлов и поиска файлов.</w:t>
+      </w:r>
+      <w:bookmarkStart w:id="0" w:name="_GoBack"/>
+      <w:bookmarkEnd w:id="0"/>
     </w:p>
     <w:sectPr>
-      <w:headerReference w:type="default" r:id="rId9"/>
-      <w:footerReference w:type="default" r:id="rId10"/>
+      <w:headerReference w:type="default" r:id="rId8"/>
+      <w:footerReference w:type="default" r:id="rId9"/>
       <w:pgSz w:w="11906" w:h="16838"/>
       <w:pgMar w:top="1134" w:right="567" w:bottom="1134" w:left="1701" w:header="425" w:footer="709" w:gutter="0"/>
       <w:cols w:space="708"/>
@@ -1448,7 +1935,7 @@
       <w:rPr>
         <w:noProof/>
       </w:rPr>
-      <w:t>2</w:t>
+      <w:t>6</w:t>
     </w:r>
     <w:r>
       <w:fldChar w:fldCharType="end"/>
@@ -1517,7 +2004,7 @@
         <v:path o:extrusionok="f" gradientshapeok="t" o:connecttype="rect"/>
         <o:lock v:ext="edit" aspectratio="t"/>
       </v:shapetype>
-      <v:shape id="_x0000_i1138" type="#_x0000_t75" style="width:34.8pt;height:11.4pt" o:bullet="t">
+      <v:shape id="_x0000_i1030" type="#_x0000_t75" style="width:34.9pt;height:11.45pt" o:bullet="t">
         <v:imagedata r:id="rId1" o:title="2016-11-10_130754"/>
       </v:shape>
     </w:pict>
@@ -5137,7 +5624,7 @@
 </file>
 
 <file path=customXml/itemProps1.xml><?xml version="1.0" encoding="utf-8"?>
-<ds:datastoreItem xmlns:ds="http://schemas.openxmlformats.org/officeDocument/2006/customXml" ds:itemID="{4401EA24-F09C-4319-8479-12997205A2C8}">
+<ds:datastoreItem xmlns:ds="http://schemas.openxmlformats.org/officeDocument/2006/customXml" ds:itemID="{E4346E93-E5CD-4B4C-849E-76B5ADD61A0C}">
   <ds:schemaRefs>
     <ds:schemaRef ds:uri="http://schemas.openxmlformats.org/officeDocument/2006/bibliography"/>
   </ds:schemaRefs>
